--- a/ТЕХНИЧЕСКОЕ ЗАДАНИЕ.docx
+++ b/ТЕХНИЧЕСКОЕ ЗАДАНИЕ.docx
@@ -471,6 +471,138 @@
     </w:p>
     <w:p>
       <w:pPr>
+        <w:spacing w:after="0" w:line="240" w:lineRule="auto"/>
+        <w:rPr>
+          <w:rFonts w:ascii="Times New Roman" w:eastAsia="Times New Roman" w:hAnsi="Times New Roman" w:cs="Times New Roman"/>
+          <w:sz w:val="24"/>
+          <w:szCs w:val="24"/>
+          <w:lang w:eastAsia="ru-RU"/>
+        </w:rPr>
+      </w:pPr>
+    </w:p>
+    <w:p>
+      <w:pPr>
+        <w:spacing w:after="0" w:line="240" w:lineRule="auto"/>
+        <w:rPr>
+          <w:rFonts w:ascii="Times New Roman" w:eastAsia="Times New Roman" w:hAnsi="Times New Roman" w:cs="Times New Roman"/>
+          <w:sz w:val="24"/>
+          <w:szCs w:val="24"/>
+          <w:lang w:eastAsia="ru-RU"/>
+        </w:rPr>
+      </w:pPr>
+    </w:p>
+    <w:p>
+      <w:pPr>
+        <w:spacing w:after="0" w:line="240" w:lineRule="auto"/>
+        <w:rPr>
+          <w:rFonts w:ascii="Times New Roman" w:eastAsia="Times New Roman" w:hAnsi="Times New Roman" w:cs="Times New Roman"/>
+          <w:sz w:val="24"/>
+          <w:szCs w:val="24"/>
+          <w:lang w:eastAsia="ru-RU"/>
+        </w:rPr>
+      </w:pPr>
+    </w:p>
+    <w:p>
+      <w:pPr>
+        <w:spacing w:after="0" w:line="240" w:lineRule="auto"/>
+        <w:rPr>
+          <w:rFonts w:ascii="Times New Roman" w:eastAsia="Times New Roman" w:hAnsi="Times New Roman" w:cs="Times New Roman"/>
+          <w:sz w:val="24"/>
+          <w:szCs w:val="24"/>
+          <w:lang w:eastAsia="ru-RU"/>
+        </w:rPr>
+      </w:pPr>
+    </w:p>
+    <w:p>
+      <w:pPr>
+        <w:spacing w:after="0" w:line="240" w:lineRule="auto"/>
+        <w:rPr>
+          <w:rFonts w:ascii="Times New Roman" w:eastAsia="Times New Roman" w:hAnsi="Times New Roman" w:cs="Times New Roman"/>
+          <w:sz w:val="24"/>
+          <w:szCs w:val="24"/>
+          <w:lang w:eastAsia="ru-RU"/>
+        </w:rPr>
+      </w:pPr>
+    </w:p>
+    <w:p>
+      <w:pPr>
+        <w:spacing w:after="0" w:line="240" w:lineRule="auto"/>
+        <w:rPr>
+          <w:rFonts w:ascii="Times New Roman" w:eastAsia="Times New Roman" w:hAnsi="Times New Roman" w:cs="Times New Roman"/>
+          <w:sz w:val="24"/>
+          <w:szCs w:val="24"/>
+          <w:lang w:eastAsia="ru-RU"/>
+        </w:rPr>
+      </w:pPr>
+    </w:p>
+    <w:p>
+      <w:pPr>
+        <w:spacing w:after="0" w:line="240" w:lineRule="auto"/>
+        <w:rPr>
+          <w:rFonts w:ascii="Times New Roman" w:eastAsia="Times New Roman" w:hAnsi="Times New Roman" w:cs="Times New Roman"/>
+          <w:sz w:val="24"/>
+          <w:szCs w:val="24"/>
+          <w:lang w:eastAsia="ru-RU"/>
+        </w:rPr>
+      </w:pPr>
+    </w:p>
+    <w:p>
+      <w:pPr>
+        <w:spacing w:after="0" w:line="240" w:lineRule="auto"/>
+        <w:rPr>
+          <w:rFonts w:ascii="Times New Roman" w:eastAsia="Times New Roman" w:hAnsi="Times New Roman" w:cs="Times New Roman"/>
+          <w:sz w:val="24"/>
+          <w:szCs w:val="24"/>
+          <w:lang w:eastAsia="ru-RU"/>
+        </w:rPr>
+      </w:pPr>
+    </w:p>
+    <w:p>
+      <w:pPr>
+        <w:spacing w:after="0" w:line="240" w:lineRule="auto"/>
+        <w:rPr>
+          <w:rFonts w:ascii="Times New Roman" w:eastAsia="Times New Roman" w:hAnsi="Times New Roman" w:cs="Times New Roman"/>
+          <w:sz w:val="24"/>
+          <w:szCs w:val="24"/>
+          <w:lang w:eastAsia="ru-RU"/>
+        </w:rPr>
+      </w:pPr>
+    </w:p>
+    <w:p>
+      <w:pPr>
+        <w:spacing w:after="0" w:line="240" w:lineRule="auto"/>
+        <w:rPr>
+          <w:rFonts w:ascii="Times New Roman" w:eastAsia="Times New Roman" w:hAnsi="Times New Roman" w:cs="Times New Roman"/>
+          <w:sz w:val="24"/>
+          <w:szCs w:val="24"/>
+          <w:lang w:eastAsia="ru-RU"/>
+        </w:rPr>
+      </w:pPr>
+    </w:p>
+    <w:p>
+      <w:pPr>
+        <w:spacing w:after="0" w:line="240" w:lineRule="auto"/>
+        <w:rPr>
+          <w:rFonts w:ascii="Times New Roman" w:eastAsia="Times New Roman" w:hAnsi="Times New Roman" w:cs="Times New Roman"/>
+          <w:sz w:val="24"/>
+          <w:szCs w:val="24"/>
+          <w:lang w:eastAsia="ru-RU"/>
+        </w:rPr>
+      </w:pPr>
+    </w:p>
+    <w:p>
+      <w:pPr>
+        <w:spacing w:after="0" w:line="240" w:lineRule="auto"/>
+        <w:rPr>
+          <w:rFonts w:ascii="Times New Roman" w:eastAsia="Times New Roman" w:hAnsi="Times New Roman" w:cs="Times New Roman"/>
+          <w:sz w:val="24"/>
+          <w:szCs w:val="24"/>
+          <w:lang w:eastAsia="ru-RU"/>
+        </w:rPr>
+      </w:pPr>
+    </w:p>
+    <w:p>
+      <w:pPr>
         <w:spacing w:before="100" w:beforeAutospacing="1" w:after="100" w:afterAutospacing="1" w:line="240" w:lineRule="auto"/>
         <w:outlineLvl w:val="1"/>
         <w:rPr>
@@ -491,6 +623,7 @@
           <w:szCs w:val="36"/>
           <w:lang w:eastAsia="ru-RU"/>
         </w:rPr>
+        <w:lastRenderedPageBreak/>
         <w:t>2. Назначение и цели создания системы</w:t>
       </w:r>
     </w:p>
@@ -605,7 +738,6 @@
           <w:szCs w:val="24"/>
           <w:lang w:eastAsia="ru-RU"/>
         </w:rPr>
-        <w:lastRenderedPageBreak/>
         <w:t>повышение эффективности создания диаграмм и таблиц;</w:t>
       </w:r>
     </w:p>
@@ -1163,6 +1295,7 @@
           <w:szCs w:val="24"/>
           <w:lang w:eastAsia="ru-RU"/>
         </w:rPr>
+        <w:lastRenderedPageBreak/>
         <w:t>создание нового проекта;</w:t>
       </w:r>
     </w:p>
@@ -1376,7 +1509,6 @@
           <w:szCs w:val="24"/>
           <w:lang w:eastAsia="ru-RU"/>
         </w:rPr>
-        <w:lastRenderedPageBreak/>
         <w:t>Проверку логической целостности схемы:</w:t>
       </w:r>
     </w:p>
@@ -2050,6 +2182,7 @@
           <w:szCs w:val="27"/>
           <w:lang w:eastAsia="ru-RU"/>
         </w:rPr>
+        <w:lastRenderedPageBreak/>
         <w:t>4.5 Требования к информационной и программной совместимости</w:t>
       </w:r>
     </w:p>
@@ -2189,7 +2322,6 @@
           <w:szCs w:val="27"/>
           <w:lang w:eastAsia="ru-RU"/>
         </w:rPr>
-        <w:lastRenderedPageBreak/>
         <w:t>4.6 Требования к защите информации</w:t>
       </w:r>
     </w:p>
@@ -2749,9 +2881,53 @@
           <w:lang w:eastAsia="ru-RU"/>
         </w:rPr>
         <w:pict w14:anchorId="27CC58CB">
-          <v:rect id="_x0000_i1036" style="width:0;height:1.5pt" o:hralign="center" o:hrstd="t" o:hr="t" fillcolor="#a0a0a0" stroked="f"/>
+          <v:rect id="_x0000_i1041" style="width:0;height:1.5pt" o:hralign="center" o:bullet="t" o:hrstd="t" o:hr="t" fillcolor="#a0a0a0" stroked="f"/>
         </w:pict>
       </w:r>
+    </w:p>
+    <w:p>
+      <w:pPr>
+        <w:spacing w:after="0" w:line="240" w:lineRule="auto"/>
+        <w:rPr>
+          <w:rFonts w:ascii="Times New Roman" w:eastAsia="Times New Roman" w:hAnsi="Times New Roman" w:cs="Times New Roman"/>
+          <w:sz w:val="24"/>
+          <w:szCs w:val="24"/>
+          <w:lang w:eastAsia="ru-RU"/>
+        </w:rPr>
+      </w:pPr>
+    </w:p>
+    <w:p>
+      <w:pPr>
+        <w:spacing w:after="0" w:line="240" w:lineRule="auto"/>
+        <w:rPr>
+          <w:rFonts w:ascii="Times New Roman" w:eastAsia="Times New Roman" w:hAnsi="Times New Roman" w:cs="Times New Roman"/>
+          <w:sz w:val="24"/>
+          <w:szCs w:val="24"/>
+          <w:lang w:eastAsia="ru-RU"/>
+        </w:rPr>
+      </w:pPr>
+    </w:p>
+    <w:p>
+      <w:pPr>
+        <w:spacing w:after="0" w:line="240" w:lineRule="auto"/>
+        <w:rPr>
+          <w:rFonts w:ascii="Times New Roman" w:eastAsia="Times New Roman" w:hAnsi="Times New Roman" w:cs="Times New Roman"/>
+          <w:sz w:val="24"/>
+          <w:szCs w:val="24"/>
+          <w:lang w:eastAsia="ru-RU"/>
+        </w:rPr>
+      </w:pPr>
+    </w:p>
+    <w:p>
+      <w:pPr>
+        <w:spacing w:after="0" w:line="240" w:lineRule="auto"/>
+        <w:rPr>
+          <w:rFonts w:ascii="Times New Roman" w:eastAsia="Times New Roman" w:hAnsi="Times New Roman" w:cs="Times New Roman"/>
+          <w:sz w:val="24"/>
+          <w:szCs w:val="24"/>
+          <w:lang w:eastAsia="ru-RU"/>
+        </w:rPr>
+      </w:pPr>
     </w:p>
     <w:p>
       <w:pPr>
@@ -2775,6 +2951,7 @@
           <w:szCs w:val="36"/>
           <w:lang w:eastAsia="ru-RU"/>
         </w:rPr>
+        <w:lastRenderedPageBreak/>
         <w:t>7. Порядок контроля и приемки</w:t>
       </w:r>
     </w:p>
@@ -2907,6 +3084,11 @@
 
 <file path=word/numbering.xml><?xml version="1.0" encoding="utf-8"?>
 <w:numbering xmlns:wpc="http://schemas.microsoft.com/office/word/2010/wordprocessingCanvas" xmlns:cx="http://schemas.microsoft.com/office/drawing/2014/chartex" xmlns:cx1="http://schemas.microsoft.com/office/drawing/2015/9/8/chartex" xmlns:cx2="http://schemas.microsoft.com/office/drawing/2015/10/21/chartex" xmlns:cx3="http://schemas.microsoft.com/office/drawing/2016/5/9/chartex" xmlns:cx4="http://schemas.microsoft.com/office/drawing/2016/5/10/chartex" xmlns:cx5="http://schemas.microsoft.com/office/drawing/2016/5/11/chartex" xmlns:cx6="http://schemas.microsoft.com/office/drawing/2016/5/12/chartex" xmlns:cx7="http://schemas.microsoft.com/office/drawing/2016/5/13/chartex" xmlns:cx8="http://schemas.microsoft.com/office/drawing/2016/5/14/chartex" xmlns:mc="http://schemas.openxmlformats.org/markup-compatibility/2006" xmlns:aink="http://schemas.microsoft.com/office/drawing/2016/ink" xmlns:am3d="http://schemas.microsoft.com/office/drawing/2017/model3d" xmlns:o="urn:schemas-microsoft-com:office:office" xmlns:r="http://schemas.openxmlformats.org/officeDocument/2006/relationships" xmlns:m="http://schemas.openxmlformats.org/officeDocument/2006/math" xmlns:v="urn:schemas-microsoft-com:vml" xmlns:wp14="http://schemas.microsoft.com/office/word/2010/wordprocessingDrawing" xmlns:wp="http://schemas.openxmlformats.org/drawingml/2006/wordprocessingDrawing" xmlns:w10="urn:schemas-microsoft-com:office:word" xmlns:w="http://schemas.openxmlformats.org/wordprocessingml/2006/main" xmlns:w14="http://schemas.microsoft.com/office/word/2010/wordml" xmlns:w15="http://schemas.microsoft.com/office/word/2012/wordml" xmlns:w16cex="http://schemas.microsoft.com/office/word/2018/wordml/cex" xmlns:w16cid="http://schemas.microsoft.com/office/word/2016/wordml/cid" xmlns:w16="http://schemas.microsoft.com/office/word/2018/wordml" xmlns:w16sdtdh="http://schemas.microsoft.com/office/word/2020/wordml/sdtdatahash" xmlns:w16se="http://schemas.microsoft.com/office/word/2015/wordml/symex" xmlns:wpg="http://schemas.microsoft.com/office/word/2010/wordprocessingGroup" xmlns:wpi="http://schemas.microsoft.com/office/word/2010/wordprocessingInk" xmlns:wne="http://schemas.microsoft.com/office/word/2006/wordml" xmlns:wps="http://schemas.microsoft.com/office/word/2010/wordprocessingShape" mc:Ignorable="w14 w15 w16se w16cid w16 w16cex w16sdtdh wp14">
+  <w:numPicBullet w:numPicBulletId="0">
+    <w:pict>
+      <v:rect id="_x0000_i1028" style="width:0;height:1.5pt" o:hralign="center" o:bullet="t" o:hrstd="t" o:hr="t" fillcolor="#a0a0a0" stroked="f"/>
+    </w:pict>
+  </w:numPicBullet>
   <w:abstractNum w:abstractNumId="0" w15:restartNumberingAfterBreak="0">
     <w:nsid w:val="07197B39"/>
     <w:multiLevelType w:val="multilevel"/>
